--- a/DOCUMENTACIÓN/calendarizacion de AppComtípicas.docx
+++ b/DOCUMENTACIÓN/calendarizacion de AppComtípicas.docx
@@ -25,24 +25,892 @@
         <w:rPr>
           <w:lang w:val="es-ES"/>
         </w:rPr>
-        <w:t>Plan de Desarrollo de Software</w:t>
+        <w:t xml:space="preserve"> </w:t>
+      </w:r>
+      <w:r>
+        <w:rPr>
+          <w:lang w:val="es-ES"/>
+        </w:rPr>
+        <w:t xml:space="preserve">Calendarización </w:t>
+      </w:r>
+      <w:r>
+        <w:rPr>
+          <w:lang w:val="es-ES"/>
+        </w:rPr>
+        <w:t>de</w:t>
+      </w:r>
+      <w:r>
+        <w:rPr>
+          <w:lang w:val="es-ES"/>
+        </w:rPr>
+        <w:t>l</w:t>
+      </w:r>
+      <w:r>
+        <w:rPr>
+          <w:lang w:val="es-ES"/>
+        </w:rPr>
+        <w:t xml:space="preserve"> Desarrollo de Software</w:t>
       </w:r>
       <w:r>
         <w:fldChar w:fldCharType="end"/>
       </w:r>
     </w:p>
     <w:p>
-      <w:bookmarkStart w:id="0" w:name="_GoBack"/>
-      <w:bookmarkEnd w:id="0"/>
+      <w:pPr>
+        <w:pStyle w:val="Ttulo1"/>
+        <w:numPr>
+          <w:ilvl w:val="0"/>
+          <w:numId w:val="0"/>
+        </w:numPr>
+        <w:jc w:val="both"/>
+      </w:pPr>
+      <w:bookmarkStart w:id="0" w:name="_Toc524312841"/>
+    </w:p>
+    <w:bookmarkEnd w:id="0"/>
+    <w:p>
+      <w:pPr>
+        <w:jc w:val="both"/>
+      </w:pPr>
+    </w:p>
+    <w:p>
+      <w:pPr>
+        <w:pStyle w:val="Ttulo3"/>
+        <w:numPr>
+          <w:ilvl w:val="0"/>
+          <w:numId w:val="0"/>
+        </w:numPr>
+        <w:ind w:left="720" w:hanging="720"/>
+        <w:jc w:val="both"/>
+        <w:rPr>
+          <w:b/>
+          <w:sz w:val="22"/>
+        </w:rPr>
+      </w:pPr>
+      <w:bookmarkStart w:id="1" w:name="_Toc524312847"/>
+      <w:bookmarkStart w:id="2" w:name="_Toc149558112"/>
+      <w:r>
+        <w:rPr>
+          <w:b/>
+          <w:sz w:val="22"/>
+        </w:rPr>
+        <w:t>Calendario del Proyecto</w:t>
+      </w:r>
+      <w:bookmarkEnd w:id="1"/>
+      <w:bookmarkEnd w:id="2"/>
+    </w:p>
+    <w:p>
+      <w:pPr>
+        <w:pStyle w:val="Sangra2detindependiente"/>
+        <w:ind w:firstLine="0"/>
+        <w:sectPr>
+          <w:headerReference w:type="default" r:id="rId7"/>
+          <w:footerReference w:type="default" r:id="rId8"/>
+          <w:pgSz w:w="12240" w:h="15840" w:code="1"/>
+          <w:pgMar w:top="1440" w:right="1440" w:bottom="1440" w:left="1440" w:header="720" w:footer="720" w:gutter="0"/>
+          <w:cols w:space="720"/>
+        </w:sectPr>
+      </w:pPr>
+      <w:r>
+        <w:rPr>
+          <w:noProof/>
+          <w:lang w:eastAsia="es-ES"/>
+        </w:rPr>
+        <w:drawing>
+          <wp:anchor distT="0" distB="0" distL="114300" distR="114300" simplePos="0" relativeHeight="251658240" behindDoc="1" locked="0" layoutInCell="1" allowOverlap="1" wp14:anchorId="0BE21E8D" wp14:editId="7CBAB4A1">
+            <wp:simplePos x="0" y="0"/>
+            <wp:positionH relativeFrom="margin">
+              <wp:posOffset>-866775</wp:posOffset>
+            </wp:positionH>
+            <wp:positionV relativeFrom="paragraph">
+              <wp:posOffset>1440180</wp:posOffset>
+            </wp:positionV>
+            <wp:extent cx="7448550" cy="1447800"/>
+            <wp:effectExtent l="0" t="0" r="0" b="0"/>
+            <wp:wrapTight wrapText="bothSides">
+              <wp:wrapPolygon edited="0">
+                <wp:start x="0" y="0"/>
+                <wp:lineTo x="0" y="21316"/>
+                <wp:lineTo x="21545" y="21316"/>
+                <wp:lineTo x="21545" y="0"/>
+                <wp:lineTo x="0" y="0"/>
+              </wp:wrapPolygon>
+            </wp:wrapTight>
+            <wp:docPr id="2" name="Imagen 2" descr="C:\Users\yuri\AppData\Local\Microsoft\Windows\INetCache\Content.Word\Captura.png"/>
+            <wp:cNvGraphicFramePr>
+              <a:graphicFrameLocks xmlns:a="http://schemas.openxmlformats.org/drawingml/2006/main" noChangeAspect="1"/>
+            </wp:cNvGraphicFramePr>
+            <a:graphic xmlns:a="http://schemas.openxmlformats.org/drawingml/2006/main">
+              <a:graphicData uri="http://schemas.openxmlformats.org/drawingml/2006/picture">
+                <pic:pic xmlns:pic="http://schemas.openxmlformats.org/drawingml/2006/picture">
+                  <pic:nvPicPr>
+                    <pic:cNvPr id="0" name="Picture 59" descr="C:\Users\yuri\AppData\Local\Microsoft\Windows\INetCache\Content.Word\Captura.png"/>
+                    <pic:cNvPicPr>
+                      <a:picLocks noChangeAspect="1" noChangeArrowheads="1"/>
+                    </pic:cNvPicPr>
+                  </pic:nvPicPr>
+                  <pic:blipFill>
+                    <a:blip r:embed="rId9">
+                      <a:extLst>
+                        <a:ext uri="{28A0092B-C50C-407E-A947-70E740481C1C}">
+                          <a14:useLocalDpi xmlns:a14="http://schemas.microsoft.com/office/drawing/2010/main" val="0"/>
+                        </a:ext>
+                      </a:extLst>
+                    </a:blip>
+                    <a:srcRect/>
+                    <a:stretch>
+                      <a:fillRect/>
+                    </a:stretch>
+                  </pic:blipFill>
+                  <pic:spPr bwMode="auto">
+                    <a:xfrm>
+                      <a:off x="0" y="0"/>
+                      <a:ext cx="7448550" cy="1447800"/>
+                    </a:xfrm>
+                    <a:prstGeom prst="rect">
+                      <a:avLst/>
+                    </a:prstGeom>
+                    <a:noFill/>
+                    <a:ln>
+                      <a:noFill/>
+                    </a:ln>
+                  </pic:spPr>
+                </pic:pic>
+              </a:graphicData>
+            </a:graphic>
+            <wp14:sizeRelH relativeFrom="page">
+              <wp14:pctWidth>0</wp14:pctWidth>
+            </wp14:sizeRelH>
+            <wp14:sizeRelV relativeFrom="page">
+              <wp14:pctHeight>0</wp14:pctHeight>
+            </wp14:sizeRelV>
+          </wp:anchor>
+        </w:drawing>
+      </w:r>
+      <w:r>
+        <w:t>A continuación se presenta un calendario de las principales tareas del proyecto incluyendo sólo las fases de Inicio y Elaboración. Como se ha comentado, el proceso iterativo e incremental de</w:t>
+      </w:r>
+      <w:r>
+        <w:t xml:space="preserve"> la metodología SCRUM</w:t>
+      </w:r>
+      <w:r>
+        <w:t xml:space="preserve"> está caracterizado por la realización en paralelo de todas las disciplinas de desarrollo a lo largo del proyecto, con lo cual la mayoría de los artefactos son generados muy tempranamente en el proyecto pero van desarrollándose en mayor o menor grado de acuerdo a la fase e iteración del proyecto</w:t>
+      </w:r>
+      <w:bookmarkStart w:id="3" w:name="_Toc524312848"/>
+      <w:r>
+        <w:t>.</w:t>
+      </w:r>
+      <w:r>
+        <w:t xml:space="preserve"> </w:t>
+      </w:r>
+      <w:bookmarkStart w:id="4" w:name="_GoBack"/>
+      <w:bookmarkEnd w:id="4"/>
+    </w:p>
+    <w:p>
+      <w:pPr>
+        <w:jc w:val="both"/>
+      </w:pPr>
+      <w:r>
+        <w:rPr>
+          <w:noProof/>
+        </w:rPr>
+        <w:lastRenderedPageBreak/>
+        <w:pict>
+          <v:shapetype id="_x0000_t75" coordsize="21600,21600" o:spt="75" o:preferrelative="t" path="m@4@5l@4@11@9@11@9@5xe" filled="f" stroked="f">
+            <v:stroke joinstyle="miter"/>
+            <v:formulas>
+              <v:f eqn="if lineDrawn pixelLineWidth 0"/>
+              <v:f eqn="sum @0 1 0"/>
+              <v:f eqn="sum 0 0 @1"/>
+              <v:f eqn="prod @2 1 2"/>
+              <v:f eqn="prod @3 21600 pixelWidth"/>
+              <v:f eqn="prod @3 21600 pixelHeight"/>
+              <v:f eqn="sum @0 0 1"/>
+              <v:f eqn="prod @6 1 2"/>
+              <v:f eqn="prod @7 21600 pixelWidth"/>
+              <v:f eqn="sum @8 21600 0"/>
+              <v:f eqn="prod @7 21600 pixelHeight"/>
+              <v:f eqn="sum @10 21600 0"/>
+            </v:formulas>
+            <v:path o:extrusionok="f" gradientshapeok="t" o:connecttype="rect"/>
+            <o:lock v:ext="edit" aspectratio="t"/>
+          </v:shapetype>
+          <v:shape id="_x0000_s1027" type="#_x0000_t75" style="position:absolute;left:0;text-align:left;margin-left:-57.6pt;margin-top:7.7pt;width:795.5pt;height:338.95pt;z-index:-251656192;mso-position-horizontal-relative:text;mso-position-vertical-relative:text;mso-width-relative:page;mso-height-relative:page" wrapcoords="-23 0 -23 21540 21600 21540 21600 0 -23 0">
+            <v:imagedata r:id="rId10" o:title="Captura1"/>
+            <w10:wrap type="tight"/>
+          </v:shape>
+        </w:pict>
+      </w:r>
+      <w:bookmarkStart w:id="5" w:name="_Toc447095892"/>
+      <w:bookmarkStart w:id="6" w:name="_Toc512930361"/>
+      <w:bookmarkStart w:id="7" w:name="_Toc447095893"/>
+      <w:bookmarkStart w:id="8" w:name="_Toc512930362"/>
+      <w:bookmarkStart w:id="9" w:name="_Toc430447687"/>
+      <w:bookmarkStart w:id="10" w:name="_Toc447095894"/>
+      <w:bookmarkStart w:id="11" w:name="_Toc512930363"/>
+      <w:bookmarkStart w:id="12" w:name="_Toc430447688"/>
+      <w:bookmarkStart w:id="13" w:name="_Toc430447689"/>
+      <w:bookmarkStart w:id="14" w:name="_Toc447095895"/>
+      <w:bookmarkStart w:id="15" w:name="_Toc512930364"/>
+      <w:bookmarkStart w:id="16" w:name="_Toc430447690"/>
+      <w:bookmarkStart w:id="17" w:name="_Toc447095896"/>
+      <w:bookmarkStart w:id="18" w:name="_Toc512930365"/>
+      <w:bookmarkStart w:id="19" w:name="_Toc447095897"/>
+      <w:bookmarkStart w:id="20" w:name="_Toc512930366"/>
+      <w:bookmarkStart w:id="21" w:name="_Toc430447691"/>
+      <w:bookmarkStart w:id="22" w:name="_Toc447095898"/>
+      <w:bookmarkStart w:id="23" w:name="_Toc512930367"/>
+      <w:bookmarkStart w:id="24" w:name="_Toc447095908"/>
+      <w:bookmarkStart w:id="25" w:name="_Toc512930368"/>
+      <w:bookmarkEnd w:id="3"/>
+      <w:bookmarkEnd w:id="5"/>
+      <w:bookmarkEnd w:id="6"/>
+      <w:bookmarkEnd w:id="7"/>
+      <w:bookmarkEnd w:id="8"/>
+      <w:bookmarkEnd w:id="9"/>
+      <w:bookmarkEnd w:id="10"/>
+      <w:bookmarkEnd w:id="11"/>
+      <w:bookmarkEnd w:id="12"/>
+      <w:bookmarkEnd w:id="13"/>
+      <w:bookmarkEnd w:id="14"/>
+      <w:bookmarkEnd w:id="15"/>
+      <w:bookmarkEnd w:id="16"/>
+      <w:bookmarkEnd w:id="17"/>
+      <w:bookmarkEnd w:id="18"/>
+      <w:bookmarkEnd w:id="19"/>
+      <w:bookmarkEnd w:id="20"/>
+      <w:bookmarkEnd w:id="21"/>
+      <w:bookmarkEnd w:id="22"/>
+      <w:bookmarkEnd w:id="23"/>
+      <w:bookmarkEnd w:id="24"/>
+      <w:bookmarkEnd w:id="25"/>
     </w:p>
     <w:sectPr>
-      <w:pgSz w:w="11906" w:h="16838"/>
-      <w:pgMar w:top="1417" w:right="1701" w:bottom="1417" w:left="1701" w:header="708" w:footer="708" w:gutter="0"/>
+      <w:pgSz w:w="16838" w:h="11906" w:orient="landscape"/>
+      <w:pgMar w:top="1701" w:right="1417" w:bottom="1701" w:left="1417" w:header="708" w:footer="708" w:gutter="0"/>
       <w:cols w:space="708"/>
       <w:docGrid w:linePitch="360"/>
     </w:sectPr>
   </w:body>
 </w:document>
+</file>
+
+<file path=word/endnotes.xml><?xml version="1.0" encoding="utf-8"?>
+<w:endnotes xmlns:wpc="http://schemas.microsoft.com/office/word/2010/wordprocessingCanvas" xmlns:mc="http://schemas.openxmlformats.org/markup-compatibility/2006" xmlns:o="urn:schemas-microsoft-com:office:office" xmlns:r="http://schemas.openxmlformats.org/officeDocument/2006/relationships" xmlns:m="http://schemas.openxmlformats.org/officeDocument/2006/math" xmlns:v="urn:schemas-microsoft-com:vml" xmlns:wp14="http://schemas.microsoft.com/office/word/2010/wordprocessingDrawing" xmlns:wp="http://schemas.openxmlformats.org/drawingml/2006/wordprocessingDrawing" xmlns:w10="urn:schemas-microsoft-com:office:word" xmlns:w="http://schemas.openxmlformats.org/wordprocessingml/2006/main" xmlns:w14="http://schemas.microsoft.com/office/word/2010/wordml" xmlns:w15="http://schemas.microsoft.com/office/word/2012/wordml" xmlns:wpg="http://schemas.microsoft.com/office/word/2010/wordprocessingGroup" xmlns:wpi="http://schemas.microsoft.com/office/word/2010/wordprocessingInk" xmlns:wne="http://schemas.microsoft.com/office/word/2006/wordml" xmlns:wps="http://schemas.microsoft.com/office/word/2010/wordprocessingShape" mc:Ignorable="w14 w15 wp14">
+  <w:endnote w:type="separator" w:id="-1">
+    <w:p>
+      <w:pPr>
+        <w:spacing w:after="0" w:line="240" w:lineRule="auto"/>
+      </w:pPr>
+      <w:r>
+        <w:separator/>
+      </w:r>
+    </w:p>
+  </w:endnote>
+  <w:endnote w:type="continuationSeparator" w:id="0">
+    <w:p>
+      <w:pPr>
+        <w:spacing w:after="0" w:line="240" w:lineRule="auto"/>
+      </w:pPr>
+      <w:r>
+        <w:continuationSeparator/>
+      </w:r>
+    </w:p>
+  </w:endnote>
+</w:endnotes>
+</file>
+
+<file path=word/footer1.xml><?xml version="1.0" encoding="utf-8"?>
+<w:ftr xmlns:wpc="http://schemas.microsoft.com/office/word/2010/wordprocessingCanvas" xmlns:mc="http://schemas.openxmlformats.org/markup-compatibility/2006" xmlns:o="urn:schemas-microsoft-com:office:office" xmlns:r="http://schemas.openxmlformats.org/officeDocument/2006/relationships" xmlns:m="http://schemas.openxmlformats.org/officeDocument/2006/math" xmlns:v="urn:schemas-microsoft-com:vml" xmlns:wp14="http://schemas.microsoft.com/office/word/2010/wordprocessingDrawing" xmlns:wp="http://schemas.openxmlformats.org/drawingml/2006/wordprocessingDrawing" xmlns:w10="urn:schemas-microsoft-com:office:word" xmlns:w="http://schemas.openxmlformats.org/wordprocessingml/2006/main" xmlns:w14="http://schemas.microsoft.com/office/word/2010/wordml" xmlns:w15="http://schemas.microsoft.com/office/word/2012/wordml" xmlns:wpg="http://schemas.microsoft.com/office/word/2010/wordprocessingGroup" xmlns:wpi="http://schemas.microsoft.com/office/word/2010/wordprocessingInk" xmlns:wne="http://schemas.microsoft.com/office/word/2006/wordml" xmlns:wps="http://schemas.microsoft.com/office/word/2010/wordprocessingShape" mc:Ignorable="w14 w15 wp14">
+  <w:tbl>
+    <w:tblPr>
+      <w:tblW w:w="0" w:type="auto"/>
+      <w:tblBorders>
+        <w:top w:val="single" w:sz="6" w:space="0" w:color="auto"/>
+        <w:left w:val="single" w:sz="6" w:space="0" w:color="auto"/>
+        <w:bottom w:val="single" w:sz="6" w:space="0" w:color="auto"/>
+        <w:right w:val="single" w:sz="6" w:space="0" w:color="auto"/>
+        <w:insideH w:val="single" w:sz="6" w:space="0" w:color="auto"/>
+        <w:insideV w:val="single" w:sz="6" w:space="0" w:color="auto"/>
+      </w:tblBorders>
+      <w:tblLayout w:type="fixed"/>
+      <w:tblLook w:val="0000" w:firstRow="0" w:lastRow="0" w:firstColumn="0" w:lastColumn="0" w:noHBand="0" w:noVBand="0"/>
+    </w:tblPr>
+    <w:tblGrid>
+      <w:gridCol w:w="3162"/>
+      <w:gridCol w:w="3162"/>
+      <w:gridCol w:w="3162"/>
+    </w:tblGrid>
+    <w:tr>
+      <w:tblPrEx>
+        <w:tblCellMar>
+          <w:top w:w="0" w:type="dxa"/>
+          <w:bottom w:w="0" w:type="dxa"/>
+        </w:tblCellMar>
+      </w:tblPrEx>
+      <w:tc>
+        <w:tcPr>
+          <w:tcW w:w="3162" w:type="dxa"/>
+          <w:tcBorders>
+            <w:top w:val="nil"/>
+            <w:left w:val="nil"/>
+            <w:bottom w:val="nil"/>
+            <w:right w:val="nil"/>
+          </w:tcBorders>
+        </w:tcPr>
+        <w:p>
+          <w:pPr>
+            <w:ind w:right="360"/>
+          </w:pPr>
+          <w:r>
+            <w:t>APPCOMTÍPICAS</w:t>
+          </w:r>
+        </w:p>
+      </w:tc>
+      <w:tc>
+        <w:tcPr>
+          <w:tcW w:w="3162" w:type="dxa"/>
+          <w:tcBorders>
+            <w:top w:val="nil"/>
+            <w:left w:val="nil"/>
+            <w:bottom w:val="nil"/>
+            <w:right w:val="nil"/>
+          </w:tcBorders>
+        </w:tcPr>
+        <w:p/>
+      </w:tc>
+      <w:tc>
+        <w:tcPr>
+          <w:tcW w:w="3162" w:type="dxa"/>
+          <w:tcBorders>
+            <w:top w:val="nil"/>
+            <w:left w:val="nil"/>
+            <w:bottom w:val="nil"/>
+            <w:right w:val="nil"/>
+          </w:tcBorders>
+        </w:tcPr>
+        <w:p>
+          <w:pPr>
+            <w:jc w:val="right"/>
+          </w:pPr>
+          <w:r>
+            <w:t xml:space="preserve">Página </w:t>
+          </w:r>
+          <w:r>
+            <w:rPr>
+              <w:rStyle w:val="Nmerodepgina"/>
+            </w:rPr>
+            <w:fldChar w:fldCharType="begin"/>
+          </w:r>
+          <w:r>
+            <w:rPr>
+              <w:rStyle w:val="Nmerodepgina"/>
+            </w:rPr>
+            <w:instrText xml:space="preserve"> PAGE </w:instrText>
+          </w:r>
+          <w:r>
+            <w:rPr>
+              <w:rStyle w:val="Nmerodepgina"/>
+            </w:rPr>
+            <w:fldChar w:fldCharType="separate"/>
+          </w:r>
+          <w:r>
+            <w:rPr>
+              <w:rStyle w:val="Nmerodepgina"/>
+              <w:noProof/>
+            </w:rPr>
+            <w:t>2</w:t>
+          </w:r>
+          <w:r>
+            <w:rPr>
+              <w:rStyle w:val="Nmerodepgina"/>
+            </w:rPr>
+            <w:fldChar w:fldCharType="end"/>
+          </w:r>
+          <w:r>
+            <w:rPr>
+              <w:rStyle w:val="Nmerodepgina"/>
+            </w:rPr>
+            <w:t xml:space="preserve"> de </w:t>
+          </w:r>
+          <w:r>
+            <w:rPr>
+              <w:rStyle w:val="Nmerodepgina"/>
+            </w:rPr>
+            <w:fldChar w:fldCharType="begin"/>
+          </w:r>
+          <w:r>
+            <w:rPr>
+              <w:rStyle w:val="Nmerodepgina"/>
+            </w:rPr>
+            <w:instrText xml:space="preserve"> NUMPAGES  \* MERGEFORMAT </w:instrText>
+          </w:r>
+          <w:r>
+            <w:rPr>
+              <w:rStyle w:val="Nmerodepgina"/>
+            </w:rPr>
+            <w:fldChar w:fldCharType="separate"/>
+          </w:r>
+          <w:r>
+            <w:rPr>
+              <w:rStyle w:val="Nmerodepgina"/>
+              <w:noProof/>
+            </w:rPr>
+            <w:t>2</w:t>
+          </w:r>
+          <w:r>
+            <w:rPr>
+              <w:rStyle w:val="Nmerodepgina"/>
+            </w:rPr>
+            <w:fldChar w:fldCharType="end"/>
+          </w:r>
+        </w:p>
+      </w:tc>
+    </w:tr>
+  </w:tbl>
+  <w:p>
+    <w:pPr>
+      <w:pStyle w:val="Piedepgina"/>
+    </w:pPr>
+  </w:p>
+</w:ftr>
+</file>
+
+<file path=word/footnotes.xml><?xml version="1.0" encoding="utf-8"?>
+<w:footnotes xmlns:wpc="http://schemas.microsoft.com/office/word/2010/wordprocessingCanvas" xmlns:mc="http://schemas.openxmlformats.org/markup-compatibility/2006" xmlns:o="urn:schemas-microsoft-com:office:office" xmlns:r="http://schemas.openxmlformats.org/officeDocument/2006/relationships" xmlns:m="http://schemas.openxmlformats.org/officeDocument/2006/math" xmlns:v="urn:schemas-microsoft-com:vml" xmlns:wp14="http://schemas.microsoft.com/office/word/2010/wordprocessingDrawing" xmlns:wp="http://schemas.openxmlformats.org/drawingml/2006/wordprocessingDrawing" xmlns:w10="urn:schemas-microsoft-com:office:word" xmlns:w="http://schemas.openxmlformats.org/wordprocessingml/2006/main" xmlns:w14="http://schemas.microsoft.com/office/word/2010/wordml" xmlns:w15="http://schemas.microsoft.com/office/word/2012/wordml" xmlns:wpg="http://schemas.microsoft.com/office/word/2010/wordprocessingGroup" xmlns:wpi="http://schemas.microsoft.com/office/word/2010/wordprocessingInk" xmlns:wne="http://schemas.microsoft.com/office/word/2006/wordml" xmlns:wps="http://schemas.microsoft.com/office/word/2010/wordprocessingShape" mc:Ignorable="w14 w15 wp14">
+  <w:footnote w:type="separator" w:id="-1">
+    <w:p>
+      <w:pPr>
+        <w:spacing w:after="0" w:line="240" w:lineRule="auto"/>
+      </w:pPr>
+      <w:r>
+        <w:separator/>
+      </w:r>
+    </w:p>
+  </w:footnote>
+  <w:footnote w:type="continuationSeparator" w:id="0">
+    <w:p>
+      <w:pPr>
+        <w:spacing w:after="0" w:line="240" w:lineRule="auto"/>
+      </w:pPr>
+      <w:r>
+        <w:continuationSeparator/>
+      </w:r>
+    </w:p>
+  </w:footnote>
+</w:footnotes>
+</file>
+
+<file path=word/header1.xml><?xml version="1.0" encoding="utf-8"?>
+<w:hdr xmlns:wpc="http://schemas.microsoft.com/office/word/2010/wordprocessingCanvas" xmlns:mc="http://schemas.openxmlformats.org/markup-compatibility/2006" xmlns:o="urn:schemas-microsoft-com:office:office" xmlns:r="http://schemas.openxmlformats.org/officeDocument/2006/relationships" xmlns:m="http://schemas.openxmlformats.org/officeDocument/2006/math" xmlns:v="urn:schemas-microsoft-com:vml" xmlns:wp14="http://schemas.microsoft.com/office/word/2010/wordprocessingDrawing" xmlns:wp="http://schemas.openxmlformats.org/drawingml/2006/wordprocessingDrawing" xmlns:w10="urn:schemas-microsoft-com:office:word" xmlns:w="http://schemas.openxmlformats.org/wordprocessingml/2006/main" xmlns:w14="http://schemas.microsoft.com/office/word/2010/wordml" xmlns:w15="http://schemas.microsoft.com/office/word/2012/wordml" xmlns:wpg="http://schemas.microsoft.com/office/word/2010/wordprocessingGroup" xmlns:wpi="http://schemas.microsoft.com/office/word/2010/wordprocessingInk" xmlns:wne="http://schemas.microsoft.com/office/word/2006/wordml" xmlns:wps="http://schemas.microsoft.com/office/word/2010/wordprocessingShape" mc:Ignorable="w14 w15 wp14">
+  <w:tbl>
+    <w:tblPr>
+      <w:tblW w:w="0" w:type="auto"/>
+      <w:tblBorders>
+        <w:top w:val="single" w:sz="6" w:space="0" w:color="auto"/>
+        <w:left w:val="single" w:sz="6" w:space="0" w:color="auto"/>
+        <w:bottom w:val="single" w:sz="6" w:space="0" w:color="auto"/>
+        <w:right w:val="single" w:sz="6" w:space="0" w:color="auto"/>
+        <w:insideH w:val="single" w:sz="6" w:space="0" w:color="auto"/>
+        <w:insideV w:val="single" w:sz="6" w:space="0" w:color="auto"/>
+      </w:tblBorders>
+      <w:tblLayout w:type="fixed"/>
+      <w:tblLook w:val="0000" w:firstRow="0" w:lastRow="0" w:firstColumn="0" w:lastColumn="0" w:noHBand="0" w:noVBand="0"/>
+    </w:tblPr>
+    <w:tblGrid>
+      <w:gridCol w:w="6379"/>
+      <w:gridCol w:w="3179"/>
+    </w:tblGrid>
+    <w:tr>
+      <w:tblPrEx>
+        <w:tblCellMar>
+          <w:top w:w="0" w:type="dxa"/>
+          <w:bottom w:w="0" w:type="dxa"/>
+        </w:tblCellMar>
+      </w:tblPrEx>
+      <w:tc>
+        <w:tcPr>
+          <w:tcW w:w="6379" w:type="dxa"/>
+        </w:tcPr>
+        <w:p>
+          <w:pPr>
+            <w:pStyle w:val="Encabezado"/>
+            <w:tabs>
+              <w:tab w:val="clear" w:pos="4320"/>
+              <w:tab w:val="clear" w:pos="8640"/>
+            </w:tabs>
+            <w:rPr>
+              <w:lang w:val="es-ES"/>
+            </w:rPr>
+          </w:pPr>
+          <w:r>
+            <w:rPr>
+              <w:b/>
+            </w:rPr>
+            <w:t>APLICACIÓN MOVIL PARA EL APOYO DE UBICACIÓN DE COMIDAS TÍPICAS EN DIFERENTES DEPARTAMENTOS EN LA PLATAFORMA ANDROID STUDIO</w:t>
+          </w:r>
+          <w:r>
+            <w:rPr>
+              <w:sz w:val="14"/>
+              <w:lang w:val="es-ES"/>
+            </w:rPr>
+            <w:t xml:space="preserve">  </w:t>
+          </w:r>
+          <w:r>
+            <w:rPr>
+              <w:lang w:val="es-ES"/>
+            </w:rPr>
+            <w:t xml:space="preserve">SOTF-III  2015-I  </w:t>
+          </w:r>
+          <w:r>
+            <w:rPr>
+              <w:lang w:val="es-ES"/>
+            </w:rPr>
+            <w:t>-</w:t>
+          </w:r>
+          <w:r>
+            <w:rPr>
+              <w:lang w:val="es-ES"/>
+            </w:rPr>
+            <w:t xml:space="preserve"> 2015-II</w:t>
+          </w:r>
+        </w:p>
+      </w:tc>
+      <w:tc>
+        <w:tcPr>
+          <w:tcW w:w="3179" w:type="dxa"/>
+        </w:tcPr>
+        <w:p>
+          <w:pPr>
+            <w:tabs>
+              <w:tab w:val="left" w:pos="1135"/>
+            </w:tabs>
+            <w:spacing w:before="40"/>
+            <w:ind w:right="68"/>
+          </w:pPr>
+          <w:r>
+            <w:t xml:space="preserve"> </w:t>
+          </w:r>
+          <w:r>
+            <w:t xml:space="preserve"> Versió</w:t>
+          </w:r>
+          <w:r>
+            <w:t>n</w:t>
+          </w:r>
+          <w:r>
+            <w:t>:           0.9</w:t>
+          </w:r>
+        </w:p>
+      </w:tc>
+    </w:tr>
+    <w:tr>
+      <w:tblPrEx>
+        <w:tblCellMar>
+          <w:top w:w="0" w:type="dxa"/>
+          <w:bottom w:w="0" w:type="dxa"/>
+        </w:tblCellMar>
+      </w:tblPrEx>
+      <w:tc>
+        <w:tcPr>
+          <w:tcW w:w="6379" w:type="dxa"/>
+        </w:tcPr>
+        <w:p>
+          <w:r>
+            <w:t>Planifi</w:t>
+          </w:r>
+          <w:r>
+            <w:t>cació</w:t>
+          </w:r>
+          <w:r>
+            <w:t>n</w:t>
+          </w:r>
+        </w:p>
+      </w:tc>
+      <w:tc>
+        <w:tcPr>
+          <w:tcW w:w="3179" w:type="dxa"/>
+        </w:tcPr>
+        <w:p>
+          <w:r>
+            <w:t xml:space="preserve">  Fecha              2/11/2015</w:t>
+          </w:r>
+        </w:p>
+      </w:tc>
+    </w:tr>
+    <w:tr>
+      <w:tblPrEx>
+        <w:tblCellMar>
+          <w:top w:w="0" w:type="dxa"/>
+          <w:bottom w:w="0" w:type="dxa"/>
+        </w:tblCellMar>
+      </w:tblPrEx>
+      <w:trPr>
+        <w:trHeight w:val="490"/>
+      </w:trPr>
+      <w:tc>
+        <w:tcPr>
+          <w:tcW w:w="9558" w:type="dxa"/>
+          <w:gridSpan w:val="2"/>
+        </w:tcPr>
+        <w:p>
+          <w:pPr>
+            <w:rPr>
+              <w:lang w:val="fr-FR"/>
+            </w:rPr>
+          </w:pPr>
+          <w:r>
+            <w:rPr>
+              <w:b/>
+              <w:sz w:val="20"/>
+            </w:rPr>
+            <w:t>APLICACIÓN MOVIL PARA EL APOYO DE UBICACIÓN DE COMIDAS TÍPICAS EN DIFERENTES DEPARTAMENTOS EN LA PLATAFORMA ANDROID STUDIO</w:t>
+          </w:r>
+          <w:r>
+            <w:rPr>
+              <w:sz w:val="14"/>
+            </w:rPr>
+            <w:t xml:space="preserve">  </w:t>
+          </w:r>
+        </w:p>
+      </w:tc>
+    </w:tr>
+  </w:tbl>
+  <w:p>
+    <w:pPr>
+      <w:pStyle w:val="Encabezado"/>
+      <w:rPr>
+        <w:lang w:val="fr-FR"/>
+      </w:rPr>
+    </w:pPr>
+  </w:p>
+</w:hdr>
+</file>
+
+<file path=word/numbering.xml><?xml version="1.0" encoding="utf-8"?>
+<w:numbering xmlns:wpc="http://schemas.microsoft.com/office/word/2010/wordprocessingCanvas" xmlns:mc="http://schemas.openxmlformats.org/markup-compatibility/2006" xmlns:o="urn:schemas-microsoft-com:office:office" xmlns:r="http://schemas.openxmlformats.org/officeDocument/2006/relationships" xmlns:m="http://schemas.openxmlformats.org/officeDocument/2006/math" xmlns:v="urn:schemas-microsoft-com:vml" xmlns:wp14="http://schemas.microsoft.com/office/word/2010/wordprocessingDrawing" xmlns:wp="http://schemas.openxmlformats.org/drawingml/2006/wordprocessingDrawing" xmlns:w10="urn:schemas-microsoft-com:office:word" xmlns:w="http://schemas.openxmlformats.org/wordprocessingml/2006/main" xmlns:w14="http://schemas.microsoft.com/office/word/2010/wordml" xmlns:w15="http://schemas.microsoft.com/office/word/2012/wordml" xmlns:wpg="http://schemas.microsoft.com/office/word/2010/wordprocessingGroup" xmlns:wpi="http://schemas.microsoft.com/office/word/2010/wordprocessingInk" xmlns:wne="http://schemas.microsoft.com/office/word/2006/wordml" xmlns:wps="http://schemas.microsoft.com/office/word/2010/wordprocessingShape" mc:Ignorable="w14 w15 wp14">
+  <w:abstractNum w:abstractNumId="0">
+    <w:nsid w:val="FFFFFFFB"/>
+    <w:multiLevelType w:val="multilevel"/>
+    <w:tmpl w:val="FFFFFFFF"/>
+    <w:lvl w:ilvl="0">
+      <w:start w:val="1"/>
+      <w:numFmt w:val="decimal"/>
+      <w:pStyle w:val="Ttulo1"/>
+      <w:lvlText w:val="%1."/>
+      <w:legacy w:legacy="1" w:legacySpace="144" w:legacyIndent="0"/>
+      <w:lvlJc w:val="left"/>
+    </w:lvl>
+    <w:lvl w:ilvl="1">
+      <w:start w:val="1"/>
+      <w:numFmt w:val="decimal"/>
+      <w:pStyle w:val="Ttulo2"/>
+      <w:lvlText w:val="%1.%2"/>
+      <w:legacy w:legacy="1" w:legacySpace="144" w:legacyIndent="0"/>
+      <w:lvlJc w:val="left"/>
+    </w:lvl>
+    <w:lvl w:ilvl="2">
+      <w:start w:val="1"/>
+      <w:numFmt w:val="decimal"/>
+      <w:pStyle w:val="Ttulo3"/>
+      <w:lvlText w:val="%1.%2.%3"/>
+      <w:legacy w:legacy="1" w:legacySpace="144" w:legacyIndent="0"/>
+      <w:lvlJc w:val="left"/>
+    </w:lvl>
+    <w:lvl w:ilvl="3">
+      <w:start w:val="1"/>
+      <w:numFmt w:val="decimal"/>
+      <w:pStyle w:val="Ttulo4"/>
+      <w:lvlText w:val="%1.%2.%3.%4"/>
+      <w:legacy w:legacy="1" w:legacySpace="144" w:legacyIndent="0"/>
+      <w:lvlJc w:val="left"/>
+    </w:lvl>
+    <w:lvl w:ilvl="4">
+      <w:start w:val="1"/>
+      <w:numFmt w:val="decimal"/>
+      <w:pStyle w:val="Ttulo5"/>
+      <w:lvlText w:val="%1.%2.%3.%4.%5"/>
+      <w:legacy w:legacy="1" w:legacySpace="144" w:legacyIndent="0"/>
+      <w:lvlJc w:val="left"/>
+    </w:lvl>
+    <w:lvl w:ilvl="5">
+      <w:start w:val="1"/>
+      <w:numFmt w:val="decimal"/>
+      <w:pStyle w:val="Ttulo6"/>
+      <w:lvlText w:val="%1.%2.%3.%4.%5.%6"/>
+      <w:legacy w:legacy="1" w:legacySpace="144" w:legacyIndent="0"/>
+      <w:lvlJc w:val="left"/>
+    </w:lvl>
+    <w:lvl w:ilvl="6">
+      <w:start w:val="1"/>
+      <w:numFmt w:val="decimal"/>
+      <w:pStyle w:val="Ttulo7"/>
+      <w:lvlText w:val="%1.%2.%3.%4.%5.%6.%7"/>
+      <w:legacy w:legacy="1" w:legacySpace="144" w:legacyIndent="0"/>
+      <w:lvlJc w:val="left"/>
+    </w:lvl>
+    <w:lvl w:ilvl="7">
+      <w:start w:val="1"/>
+      <w:numFmt w:val="decimal"/>
+      <w:pStyle w:val="Ttulo8"/>
+      <w:lvlText w:val="%1.%2.%3.%4.%5.%6.%7.%8"/>
+      <w:legacy w:legacy="1" w:legacySpace="144" w:legacyIndent="0"/>
+      <w:lvlJc w:val="left"/>
+    </w:lvl>
+    <w:lvl w:ilvl="8">
+      <w:start w:val="1"/>
+      <w:numFmt w:val="decimal"/>
+      <w:pStyle w:val="Ttulo9"/>
+      <w:lvlText w:val="%1.%2.%3.%4.%5.%6.%7.%8.%9"/>
+      <w:legacy w:legacy="1" w:legacySpace="144" w:legacyIndent="0"/>
+      <w:lvlJc w:val="left"/>
+    </w:lvl>
+  </w:abstractNum>
+  <w:abstractNum w:abstractNumId="1">
+    <w:nsid w:val="022B532C"/>
+    <w:multiLevelType w:val="hybridMultilevel"/>
+    <w:tmpl w:val="F38491D0"/>
+    <w:lvl w:ilvl="0" w:tplc="0C0A0001">
+      <w:start w:val="1"/>
+      <w:numFmt w:val="bullet"/>
+      <w:lvlText w:val=""/>
+      <w:lvlJc w:val="left"/>
+      <w:pPr>
+        <w:tabs>
+          <w:tab w:val="num" w:pos="1440"/>
+        </w:tabs>
+        <w:ind w:left="1440" w:hanging="360"/>
+      </w:pPr>
+      <w:rPr>
+        <w:rFonts w:ascii="Symbol" w:hAnsi="Symbol" w:hint="default"/>
+      </w:rPr>
+    </w:lvl>
+    <w:lvl w:ilvl="1" w:tplc="0C0A0003" w:tentative="1">
+      <w:start w:val="1"/>
+      <w:numFmt w:val="bullet"/>
+      <w:lvlText w:val="o"/>
+      <w:lvlJc w:val="left"/>
+      <w:pPr>
+        <w:tabs>
+          <w:tab w:val="num" w:pos="2160"/>
+        </w:tabs>
+        <w:ind w:left="2160" w:hanging="360"/>
+      </w:pPr>
+      <w:rPr>
+        <w:rFonts w:ascii="Courier New" w:hAnsi="Courier New" w:cs="Courier New" w:hint="default"/>
+      </w:rPr>
+    </w:lvl>
+    <w:lvl w:ilvl="2" w:tplc="0C0A0005" w:tentative="1">
+      <w:start w:val="1"/>
+      <w:numFmt w:val="bullet"/>
+      <w:lvlText w:val=""/>
+      <w:lvlJc w:val="left"/>
+      <w:pPr>
+        <w:tabs>
+          <w:tab w:val="num" w:pos="2880"/>
+        </w:tabs>
+        <w:ind w:left="2880" w:hanging="360"/>
+      </w:pPr>
+      <w:rPr>
+        <w:rFonts w:ascii="Wingdings" w:hAnsi="Wingdings" w:hint="default"/>
+      </w:rPr>
+    </w:lvl>
+    <w:lvl w:ilvl="3" w:tplc="0C0A0001" w:tentative="1">
+      <w:start w:val="1"/>
+      <w:numFmt w:val="bullet"/>
+      <w:lvlText w:val=""/>
+      <w:lvlJc w:val="left"/>
+      <w:pPr>
+        <w:tabs>
+          <w:tab w:val="num" w:pos="3600"/>
+        </w:tabs>
+        <w:ind w:left="3600" w:hanging="360"/>
+      </w:pPr>
+      <w:rPr>
+        <w:rFonts w:ascii="Symbol" w:hAnsi="Symbol" w:hint="default"/>
+      </w:rPr>
+    </w:lvl>
+    <w:lvl w:ilvl="4" w:tplc="0C0A0003" w:tentative="1">
+      <w:start w:val="1"/>
+      <w:numFmt w:val="bullet"/>
+      <w:lvlText w:val="o"/>
+      <w:lvlJc w:val="left"/>
+      <w:pPr>
+        <w:tabs>
+          <w:tab w:val="num" w:pos="4320"/>
+        </w:tabs>
+        <w:ind w:left="4320" w:hanging="360"/>
+      </w:pPr>
+      <w:rPr>
+        <w:rFonts w:ascii="Courier New" w:hAnsi="Courier New" w:cs="Courier New" w:hint="default"/>
+      </w:rPr>
+    </w:lvl>
+    <w:lvl w:ilvl="5" w:tplc="0C0A0005" w:tentative="1">
+      <w:start w:val="1"/>
+      <w:numFmt w:val="bullet"/>
+      <w:lvlText w:val=""/>
+      <w:lvlJc w:val="left"/>
+      <w:pPr>
+        <w:tabs>
+          <w:tab w:val="num" w:pos="5040"/>
+        </w:tabs>
+        <w:ind w:left="5040" w:hanging="360"/>
+      </w:pPr>
+      <w:rPr>
+        <w:rFonts w:ascii="Wingdings" w:hAnsi="Wingdings" w:hint="default"/>
+      </w:rPr>
+    </w:lvl>
+    <w:lvl w:ilvl="6" w:tplc="0C0A0001" w:tentative="1">
+      <w:start w:val="1"/>
+      <w:numFmt w:val="bullet"/>
+      <w:lvlText w:val=""/>
+      <w:lvlJc w:val="left"/>
+      <w:pPr>
+        <w:tabs>
+          <w:tab w:val="num" w:pos="5760"/>
+        </w:tabs>
+        <w:ind w:left="5760" w:hanging="360"/>
+      </w:pPr>
+      <w:rPr>
+        <w:rFonts w:ascii="Symbol" w:hAnsi="Symbol" w:hint="default"/>
+      </w:rPr>
+    </w:lvl>
+    <w:lvl w:ilvl="7" w:tplc="0C0A0003" w:tentative="1">
+      <w:start w:val="1"/>
+      <w:numFmt w:val="bullet"/>
+      <w:lvlText w:val="o"/>
+      <w:lvlJc w:val="left"/>
+      <w:pPr>
+        <w:tabs>
+          <w:tab w:val="num" w:pos="6480"/>
+        </w:tabs>
+        <w:ind w:left="6480" w:hanging="360"/>
+      </w:pPr>
+      <w:rPr>
+        <w:rFonts w:ascii="Courier New" w:hAnsi="Courier New" w:cs="Courier New" w:hint="default"/>
+      </w:rPr>
+    </w:lvl>
+    <w:lvl w:ilvl="8" w:tplc="0C0A0005" w:tentative="1">
+      <w:start w:val="1"/>
+      <w:numFmt w:val="bullet"/>
+      <w:lvlText w:val=""/>
+      <w:lvlJc w:val="left"/>
+      <w:pPr>
+        <w:tabs>
+          <w:tab w:val="num" w:pos="7200"/>
+        </w:tabs>
+        <w:ind w:left="7200" w:hanging="360"/>
+      </w:pPr>
+      <w:rPr>
+        <w:rFonts w:ascii="Wingdings" w:hAnsi="Wingdings" w:hint="default"/>
+      </w:rPr>
+    </w:lvl>
+  </w:abstractNum>
+  <w:num w:numId="1">
+    <w:abstractNumId w:val="0"/>
+  </w:num>
+  <w:num w:numId="2">
+    <w:abstractNumId w:val="1"/>
+  </w:num>
+</w:numbering>
 </file>
 
 <file path=word/styles.xml><?xml version="1.0" encoding="utf-8"?>
@@ -64,15 +932,15 @@
   </w:docDefaults>
   <w:latentStyles w:defLockedState="0" w:defUIPriority="99" w:defSemiHidden="0" w:defUnhideWhenUsed="0" w:defQFormat="0" w:count="371">
     <w:lsdException w:name="Normal" w:uiPriority="0" w:qFormat="1"/>
-    <w:lsdException w:name="heading 1" w:uiPriority="9" w:qFormat="1"/>
-    <w:lsdException w:name="heading 2" w:semiHidden="1" w:uiPriority="9" w:unhideWhenUsed="1" w:qFormat="1"/>
-    <w:lsdException w:name="heading 3" w:semiHidden="1" w:uiPriority="9" w:unhideWhenUsed="1" w:qFormat="1"/>
-    <w:lsdException w:name="heading 4" w:semiHidden="1" w:uiPriority="9" w:unhideWhenUsed="1" w:qFormat="1"/>
-    <w:lsdException w:name="heading 5" w:semiHidden="1" w:uiPriority="9" w:unhideWhenUsed="1" w:qFormat="1"/>
-    <w:lsdException w:name="heading 6" w:semiHidden="1" w:uiPriority="9" w:unhideWhenUsed="1" w:qFormat="1"/>
-    <w:lsdException w:name="heading 7" w:semiHidden="1" w:uiPriority="9" w:unhideWhenUsed="1" w:qFormat="1"/>
-    <w:lsdException w:name="heading 8" w:semiHidden="1" w:uiPriority="9" w:unhideWhenUsed="1" w:qFormat="1"/>
-    <w:lsdException w:name="heading 9" w:semiHidden="1" w:uiPriority="9" w:unhideWhenUsed="1" w:qFormat="1"/>
+    <w:lsdException w:name="heading 1" w:uiPriority="0" w:qFormat="1"/>
+    <w:lsdException w:name="heading 2" w:semiHidden="1" w:uiPriority="0" w:unhideWhenUsed="1" w:qFormat="1"/>
+    <w:lsdException w:name="heading 3" w:semiHidden="1" w:uiPriority="0" w:unhideWhenUsed="1" w:qFormat="1"/>
+    <w:lsdException w:name="heading 4" w:semiHidden="1" w:uiPriority="0" w:unhideWhenUsed="1" w:qFormat="1"/>
+    <w:lsdException w:name="heading 5" w:semiHidden="1" w:uiPriority="0" w:unhideWhenUsed="1" w:qFormat="1"/>
+    <w:lsdException w:name="heading 6" w:semiHidden="1" w:uiPriority="0" w:unhideWhenUsed="1" w:qFormat="1"/>
+    <w:lsdException w:name="heading 7" w:semiHidden="1" w:uiPriority="0" w:unhideWhenUsed="1" w:qFormat="1"/>
+    <w:lsdException w:name="heading 8" w:semiHidden="1" w:uiPriority="0" w:unhideWhenUsed="1" w:qFormat="1"/>
+    <w:lsdException w:name="heading 9" w:semiHidden="1" w:uiPriority="0" w:unhideWhenUsed="1" w:qFormat="1"/>
     <w:lsdException w:name="index 1" w:semiHidden="1" w:unhideWhenUsed="1"/>
     <w:lsdException w:name="index 2" w:semiHidden="1" w:unhideWhenUsed="1"/>
     <w:lsdException w:name="index 3" w:semiHidden="1" w:unhideWhenUsed="1"/>
@@ -94,8 +962,8 @@
     <w:lsdException w:name="Normal Indent" w:semiHidden="1" w:unhideWhenUsed="1"/>
     <w:lsdException w:name="footnote text" w:semiHidden="1" w:unhideWhenUsed="1"/>
     <w:lsdException w:name="annotation text" w:semiHidden="1" w:unhideWhenUsed="1"/>
-    <w:lsdException w:name="header" w:semiHidden="1" w:unhideWhenUsed="1"/>
-    <w:lsdException w:name="footer" w:semiHidden="1" w:unhideWhenUsed="1"/>
+    <w:lsdException w:name="header" w:semiHidden="1" w:uiPriority="0" w:unhideWhenUsed="1"/>
+    <w:lsdException w:name="footer" w:semiHidden="1" w:uiPriority="0" w:unhideWhenUsed="1"/>
     <w:lsdException w:name="index heading" w:semiHidden="1" w:unhideWhenUsed="1"/>
     <w:lsdException w:name="caption" w:semiHidden="1" w:uiPriority="35" w:unhideWhenUsed="1" w:qFormat="1"/>
     <w:lsdException w:name="table of figures" w:semiHidden="1" w:unhideWhenUsed="1"/>
@@ -104,7 +972,7 @@
     <w:lsdException w:name="footnote reference" w:semiHidden="1" w:unhideWhenUsed="1"/>
     <w:lsdException w:name="annotation reference" w:semiHidden="1" w:unhideWhenUsed="1"/>
     <w:lsdException w:name="line number" w:semiHidden="1" w:unhideWhenUsed="1"/>
-    <w:lsdException w:name="page number" w:semiHidden="1" w:unhideWhenUsed="1"/>
+    <w:lsdException w:name="page number" w:semiHidden="1" w:uiPriority="0" w:unhideWhenUsed="1"/>
     <w:lsdException w:name="endnote reference" w:semiHidden="1" w:unhideWhenUsed="1"/>
     <w:lsdException w:name="endnote text" w:semiHidden="1" w:unhideWhenUsed="1"/>
     <w:lsdException w:name="table of authorities" w:semiHidden="1" w:unhideWhenUsed="1"/>
@@ -129,7 +997,7 @@
     <w:lsdException w:name="Closing" w:semiHidden="1" w:unhideWhenUsed="1"/>
     <w:lsdException w:name="Signature" w:semiHidden="1" w:unhideWhenUsed="1"/>
     <w:lsdException w:name="Default Paragraph Font" w:semiHidden="1" w:uiPriority="1" w:unhideWhenUsed="1"/>
-    <w:lsdException w:name="Body Text" w:semiHidden="1" w:unhideWhenUsed="1"/>
+    <w:lsdException w:name="Body Text" w:semiHidden="1" w:uiPriority="0" w:unhideWhenUsed="1"/>
     <w:lsdException w:name="Body Text Indent" w:semiHidden="1" w:unhideWhenUsed="1"/>
     <w:lsdException w:name="List Continue" w:semiHidden="1" w:unhideWhenUsed="1"/>
     <w:lsdException w:name="List Continue 2" w:semiHidden="1" w:unhideWhenUsed="1"/>
@@ -145,19 +1013,19 @@
     <w:lsdException w:name="Note Heading" w:semiHidden="1" w:unhideWhenUsed="1"/>
     <w:lsdException w:name="Body Text 2" w:semiHidden="1" w:unhideWhenUsed="1"/>
     <w:lsdException w:name="Body Text 3" w:semiHidden="1" w:unhideWhenUsed="1"/>
-    <w:lsdException w:name="Body Text Indent 2" w:semiHidden="1" w:unhideWhenUsed="1"/>
+    <w:lsdException w:name="Body Text Indent 2" w:semiHidden="1" w:uiPriority="0" w:unhideWhenUsed="1"/>
     <w:lsdException w:name="Body Text Indent 3" w:semiHidden="1" w:unhideWhenUsed="1"/>
     <w:lsdException w:name="Block Text" w:semiHidden="1" w:unhideWhenUsed="1"/>
     <w:lsdException w:name="Hyperlink" w:semiHidden="1" w:unhideWhenUsed="1"/>
     <w:lsdException w:name="FollowedHyperlink" w:semiHidden="1" w:unhideWhenUsed="1"/>
-    <w:lsdException w:name="Strong" w:uiPriority="22" w:qFormat="1"/>
+    <w:lsdException w:name="Strong" w:uiPriority="0" w:qFormat="1"/>
     <w:lsdException w:name="Emphasis" w:uiPriority="20" w:qFormat="1"/>
     <w:lsdException w:name="Document Map" w:semiHidden="1" w:unhideWhenUsed="1"/>
     <w:lsdException w:name="Plain Text" w:semiHidden="1" w:unhideWhenUsed="1"/>
     <w:lsdException w:name="E-mail Signature" w:semiHidden="1" w:unhideWhenUsed="1"/>
     <w:lsdException w:name="HTML Top of Form" w:semiHidden="1" w:unhideWhenUsed="1"/>
     <w:lsdException w:name="HTML Bottom of Form" w:semiHidden="1" w:unhideWhenUsed="1"/>
-    <w:lsdException w:name="Normal (Web)" w:semiHidden="1" w:unhideWhenUsed="1"/>
+    <w:lsdException w:name="Normal (Web)" w:semiHidden="1" w:uiPriority="0" w:unhideWhenUsed="1"/>
     <w:lsdException w:name="HTML Acronym" w:semiHidden="1" w:unhideWhenUsed="1"/>
     <w:lsdException w:name="HTML Address" w:semiHidden="1" w:unhideWhenUsed="1"/>
     <w:lsdException w:name="HTML Cite" w:semiHidden="1" w:unhideWhenUsed="1"/>
@@ -439,6 +1307,207 @@
     <w:name w:val="Normal"/>
     <w:qFormat/>
   </w:style>
+  <w:style w:type="paragraph" w:styleId="Ttulo1">
+    <w:name w:val="heading 1"/>
+    <w:basedOn w:val="Normal"/>
+    <w:next w:val="Normal"/>
+    <w:link w:val="Ttulo1Car"/>
+    <w:qFormat/>
+    <w:rsid w:val="00E96FA1"/>
+    <w:pPr>
+      <w:keepNext/>
+      <w:widowControl w:val="0"/>
+      <w:numPr>
+        <w:numId w:val="1"/>
+      </w:numPr>
+      <w:spacing w:before="120" w:after="60" w:line="240" w:lineRule="atLeast"/>
+      <w:ind w:left="720" w:hanging="720"/>
+      <w:outlineLvl w:val="0"/>
+    </w:pPr>
+    <w:rPr>
+      <w:rFonts w:ascii="Arial" w:eastAsia="Times New Roman" w:hAnsi="Arial" w:cs="Times New Roman"/>
+      <w:b/>
+      <w:sz w:val="24"/>
+      <w:szCs w:val="20"/>
+      <w:lang w:val="es-ES_tradnl"/>
+    </w:rPr>
+  </w:style>
+  <w:style w:type="paragraph" w:styleId="Ttulo2">
+    <w:name w:val="heading 2"/>
+    <w:basedOn w:val="Ttulo1"/>
+    <w:next w:val="Normal"/>
+    <w:link w:val="Ttulo2Car"/>
+    <w:qFormat/>
+    <w:rsid w:val="00E96FA1"/>
+    <w:pPr>
+      <w:numPr>
+        <w:ilvl w:val="1"/>
+      </w:numPr>
+      <w:outlineLvl w:val="1"/>
+    </w:pPr>
+    <w:rPr>
+      <w:sz w:val="20"/>
+    </w:rPr>
+  </w:style>
+  <w:style w:type="paragraph" w:styleId="Ttulo3">
+    <w:name w:val="heading 3"/>
+    <w:basedOn w:val="Ttulo1"/>
+    <w:next w:val="Normal"/>
+    <w:link w:val="Ttulo3Car"/>
+    <w:qFormat/>
+    <w:rsid w:val="00E96FA1"/>
+    <w:pPr>
+      <w:numPr>
+        <w:ilvl w:val="2"/>
+      </w:numPr>
+      <w:outlineLvl w:val="2"/>
+    </w:pPr>
+    <w:rPr>
+      <w:b w:val="0"/>
+      <w:i/>
+      <w:sz w:val="20"/>
+    </w:rPr>
+  </w:style>
+  <w:style w:type="paragraph" w:styleId="Ttulo4">
+    <w:name w:val="heading 4"/>
+    <w:basedOn w:val="Ttulo1"/>
+    <w:next w:val="Normal"/>
+    <w:link w:val="Ttulo4Car"/>
+    <w:qFormat/>
+    <w:rsid w:val="00E96FA1"/>
+    <w:pPr>
+      <w:numPr>
+        <w:ilvl w:val="3"/>
+      </w:numPr>
+      <w:outlineLvl w:val="3"/>
+    </w:pPr>
+    <w:rPr>
+      <w:b w:val="0"/>
+      <w:sz w:val="20"/>
+    </w:rPr>
+  </w:style>
+  <w:style w:type="paragraph" w:styleId="Ttulo5">
+    <w:name w:val="heading 5"/>
+    <w:basedOn w:val="Normal"/>
+    <w:next w:val="Normal"/>
+    <w:link w:val="Ttulo5Car"/>
+    <w:qFormat/>
+    <w:rsid w:val="00E96FA1"/>
+    <w:pPr>
+      <w:widowControl w:val="0"/>
+      <w:numPr>
+        <w:ilvl w:val="4"/>
+        <w:numId w:val="1"/>
+      </w:numPr>
+      <w:spacing w:before="240" w:after="60" w:line="240" w:lineRule="atLeast"/>
+      <w:ind w:left="2880"/>
+      <w:outlineLvl w:val="4"/>
+    </w:pPr>
+    <w:rPr>
+      <w:rFonts w:ascii="Times New Roman" w:eastAsia="Times New Roman" w:hAnsi="Times New Roman" w:cs="Times New Roman"/>
+      <w:szCs w:val="20"/>
+      <w:lang w:val="es-ES_tradnl"/>
+    </w:rPr>
+  </w:style>
+  <w:style w:type="paragraph" w:styleId="Ttulo6">
+    <w:name w:val="heading 6"/>
+    <w:basedOn w:val="Normal"/>
+    <w:next w:val="Normal"/>
+    <w:link w:val="Ttulo6Car"/>
+    <w:qFormat/>
+    <w:rsid w:val="00E96FA1"/>
+    <w:pPr>
+      <w:widowControl w:val="0"/>
+      <w:numPr>
+        <w:ilvl w:val="5"/>
+        <w:numId w:val="1"/>
+      </w:numPr>
+      <w:spacing w:before="240" w:after="60" w:line="240" w:lineRule="atLeast"/>
+      <w:ind w:left="2880"/>
+      <w:outlineLvl w:val="5"/>
+    </w:pPr>
+    <w:rPr>
+      <w:rFonts w:ascii="Times New Roman" w:eastAsia="Times New Roman" w:hAnsi="Times New Roman" w:cs="Times New Roman"/>
+      <w:i/>
+      <w:szCs w:val="20"/>
+      <w:lang w:val="es-ES_tradnl"/>
+    </w:rPr>
+  </w:style>
+  <w:style w:type="paragraph" w:styleId="Ttulo7">
+    <w:name w:val="heading 7"/>
+    <w:basedOn w:val="Normal"/>
+    <w:next w:val="Normal"/>
+    <w:link w:val="Ttulo7Car"/>
+    <w:qFormat/>
+    <w:rsid w:val="00E96FA1"/>
+    <w:pPr>
+      <w:widowControl w:val="0"/>
+      <w:numPr>
+        <w:ilvl w:val="6"/>
+        <w:numId w:val="1"/>
+      </w:numPr>
+      <w:spacing w:before="240" w:after="60" w:line="240" w:lineRule="atLeast"/>
+      <w:ind w:left="2880"/>
+      <w:outlineLvl w:val="6"/>
+    </w:pPr>
+    <w:rPr>
+      <w:rFonts w:ascii="Times New Roman" w:eastAsia="Times New Roman" w:hAnsi="Times New Roman" w:cs="Times New Roman"/>
+      <w:sz w:val="20"/>
+      <w:szCs w:val="20"/>
+      <w:lang w:val="es-ES_tradnl"/>
+    </w:rPr>
+  </w:style>
+  <w:style w:type="paragraph" w:styleId="Ttulo8">
+    <w:name w:val="heading 8"/>
+    <w:basedOn w:val="Normal"/>
+    <w:next w:val="Normal"/>
+    <w:link w:val="Ttulo8Car"/>
+    <w:qFormat/>
+    <w:rsid w:val="00E96FA1"/>
+    <w:pPr>
+      <w:widowControl w:val="0"/>
+      <w:numPr>
+        <w:ilvl w:val="7"/>
+        <w:numId w:val="1"/>
+      </w:numPr>
+      <w:spacing w:before="240" w:after="60" w:line="240" w:lineRule="atLeast"/>
+      <w:ind w:left="2880"/>
+      <w:outlineLvl w:val="7"/>
+    </w:pPr>
+    <w:rPr>
+      <w:rFonts w:ascii="Times New Roman" w:eastAsia="Times New Roman" w:hAnsi="Times New Roman" w:cs="Times New Roman"/>
+      <w:i/>
+      <w:sz w:val="20"/>
+      <w:szCs w:val="20"/>
+      <w:lang w:val="es-ES_tradnl"/>
+    </w:rPr>
+  </w:style>
+  <w:style w:type="paragraph" w:styleId="Ttulo9">
+    <w:name w:val="heading 9"/>
+    <w:basedOn w:val="Normal"/>
+    <w:next w:val="Normal"/>
+    <w:link w:val="Ttulo9Car"/>
+    <w:qFormat/>
+    <w:rsid w:val="00E96FA1"/>
+    <w:pPr>
+      <w:widowControl w:val="0"/>
+      <w:numPr>
+        <w:ilvl w:val="8"/>
+        <w:numId w:val="1"/>
+      </w:numPr>
+      <w:spacing w:before="240" w:after="60" w:line="240" w:lineRule="atLeast"/>
+      <w:ind w:left="2880"/>
+      <w:outlineLvl w:val="8"/>
+    </w:pPr>
+    <w:rPr>
+      <w:rFonts w:ascii="Times New Roman" w:eastAsia="Times New Roman" w:hAnsi="Times New Roman" w:cs="Times New Roman"/>
+      <w:b/>
+      <w:i/>
+      <w:sz w:val="18"/>
+      <w:szCs w:val="20"/>
+      <w:lang w:val="es-ES_tradnl"/>
+    </w:rPr>
+  </w:style>
   <w:style w:type="character" w:default="1" w:styleId="Fuentedeprrafopredeter">
     <w:name w:val="Default Paragraph Font"/>
     <w:uiPriority w:val="1"/>
@@ -466,7 +1535,7 @@
     <w:semiHidden/>
     <w:unhideWhenUsed/>
   </w:style>
-  <w:style w:type="paragraph" w:styleId="a">
+  <w:style w:type="paragraph" w:customStyle="1" w:styleId="a">
     <w:basedOn w:val="Normal"/>
     <w:next w:val="Normal"/>
     <w:qFormat/>
@@ -482,6 +1551,303 @@
       <w:sz w:val="36"/>
       <w:szCs w:val="20"/>
       <w:lang w:val="es-ES_tradnl"/>
+    </w:rPr>
+  </w:style>
+  <w:style w:type="character" w:customStyle="1" w:styleId="Ttulo1Car">
+    <w:name w:val="Título 1 Car"/>
+    <w:basedOn w:val="Fuentedeprrafopredeter"/>
+    <w:link w:val="Ttulo1"/>
+    <w:rsid w:val="00E96FA1"/>
+    <w:rPr>
+      <w:rFonts w:ascii="Arial" w:eastAsia="Times New Roman" w:hAnsi="Arial" w:cs="Times New Roman"/>
+      <w:b/>
+      <w:sz w:val="24"/>
+      <w:szCs w:val="20"/>
+      <w:lang w:val="es-ES_tradnl"/>
+    </w:rPr>
+  </w:style>
+  <w:style w:type="character" w:customStyle="1" w:styleId="Ttulo2Car">
+    <w:name w:val="Título 2 Car"/>
+    <w:basedOn w:val="Fuentedeprrafopredeter"/>
+    <w:link w:val="Ttulo2"/>
+    <w:rsid w:val="00E96FA1"/>
+    <w:rPr>
+      <w:rFonts w:ascii="Arial" w:eastAsia="Times New Roman" w:hAnsi="Arial" w:cs="Times New Roman"/>
+      <w:b/>
+      <w:sz w:val="20"/>
+      <w:szCs w:val="20"/>
+      <w:lang w:val="es-ES_tradnl"/>
+    </w:rPr>
+  </w:style>
+  <w:style w:type="character" w:customStyle="1" w:styleId="Ttulo3Car">
+    <w:name w:val="Título 3 Car"/>
+    <w:basedOn w:val="Fuentedeprrafopredeter"/>
+    <w:link w:val="Ttulo3"/>
+    <w:rsid w:val="00E96FA1"/>
+    <w:rPr>
+      <w:rFonts w:ascii="Arial" w:eastAsia="Times New Roman" w:hAnsi="Arial" w:cs="Times New Roman"/>
+      <w:i/>
+      <w:sz w:val="20"/>
+      <w:szCs w:val="20"/>
+      <w:lang w:val="es-ES_tradnl"/>
+    </w:rPr>
+  </w:style>
+  <w:style w:type="character" w:customStyle="1" w:styleId="Ttulo4Car">
+    <w:name w:val="Título 4 Car"/>
+    <w:basedOn w:val="Fuentedeprrafopredeter"/>
+    <w:link w:val="Ttulo4"/>
+    <w:rsid w:val="00E96FA1"/>
+    <w:rPr>
+      <w:rFonts w:ascii="Arial" w:eastAsia="Times New Roman" w:hAnsi="Arial" w:cs="Times New Roman"/>
+      <w:sz w:val="20"/>
+      <w:szCs w:val="20"/>
+      <w:lang w:val="es-ES_tradnl"/>
+    </w:rPr>
+  </w:style>
+  <w:style w:type="character" w:customStyle="1" w:styleId="Ttulo5Car">
+    <w:name w:val="Título 5 Car"/>
+    <w:basedOn w:val="Fuentedeprrafopredeter"/>
+    <w:link w:val="Ttulo5"/>
+    <w:rsid w:val="00E96FA1"/>
+    <w:rPr>
+      <w:rFonts w:ascii="Times New Roman" w:eastAsia="Times New Roman" w:hAnsi="Times New Roman" w:cs="Times New Roman"/>
+      <w:szCs w:val="20"/>
+      <w:lang w:val="es-ES_tradnl"/>
+    </w:rPr>
+  </w:style>
+  <w:style w:type="character" w:customStyle="1" w:styleId="Ttulo6Car">
+    <w:name w:val="Título 6 Car"/>
+    <w:basedOn w:val="Fuentedeprrafopredeter"/>
+    <w:link w:val="Ttulo6"/>
+    <w:rsid w:val="00E96FA1"/>
+    <w:rPr>
+      <w:rFonts w:ascii="Times New Roman" w:eastAsia="Times New Roman" w:hAnsi="Times New Roman" w:cs="Times New Roman"/>
+      <w:i/>
+      <w:szCs w:val="20"/>
+      <w:lang w:val="es-ES_tradnl"/>
+    </w:rPr>
+  </w:style>
+  <w:style w:type="character" w:customStyle="1" w:styleId="Ttulo7Car">
+    <w:name w:val="Título 7 Car"/>
+    <w:basedOn w:val="Fuentedeprrafopredeter"/>
+    <w:link w:val="Ttulo7"/>
+    <w:rsid w:val="00E96FA1"/>
+    <w:rPr>
+      <w:rFonts w:ascii="Times New Roman" w:eastAsia="Times New Roman" w:hAnsi="Times New Roman" w:cs="Times New Roman"/>
+      <w:sz w:val="20"/>
+      <w:szCs w:val="20"/>
+      <w:lang w:val="es-ES_tradnl"/>
+    </w:rPr>
+  </w:style>
+  <w:style w:type="character" w:customStyle="1" w:styleId="Ttulo8Car">
+    <w:name w:val="Título 8 Car"/>
+    <w:basedOn w:val="Fuentedeprrafopredeter"/>
+    <w:link w:val="Ttulo8"/>
+    <w:rsid w:val="00E96FA1"/>
+    <w:rPr>
+      <w:rFonts w:ascii="Times New Roman" w:eastAsia="Times New Roman" w:hAnsi="Times New Roman" w:cs="Times New Roman"/>
+      <w:i/>
+      <w:sz w:val="20"/>
+      <w:szCs w:val="20"/>
+      <w:lang w:val="es-ES_tradnl"/>
+    </w:rPr>
+  </w:style>
+  <w:style w:type="character" w:customStyle="1" w:styleId="Ttulo9Car">
+    <w:name w:val="Título 9 Car"/>
+    <w:basedOn w:val="Fuentedeprrafopredeter"/>
+    <w:link w:val="Ttulo9"/>
+    <w:rsid w:val="00E96FA1"/>
+    <w:rPr>
+      <w:rFonts w:ascii="Times New Roman" w:eastAsia="Times New Roman" w:hAnsi="Times New Roman" w:cs="Times New Roman"/>
+      <w:b/>
+      <w:i/>
+      <w:sz w:val="18"/>
+      <w:szCs w:val="20"/>
+      <w:lang w:val="es-ES_tradnl"/>
+    </w:rPr>
+  </w:style>
+  <w:style w:type="paragraph" w:styleId="Encabezado">
+    <w:name w:val="header"/>
+    <w:basedOn w:val="Normal"/>
+    <w:link w:val="EncabezadoCar"/>
+    <w:rsid w:val="00E96FA1"/>
+    <w:pPr>
+      <w:widowControl w:val="0"/>
+      <w:tabs>
+        <w:tab w:val="center" w:pos="4320"/>
+        <w:tab w:val="right" w:pos="8640"/>
+      </w:tabs>
+      <w:spacing w:after="0" w:line="240" w:lineRule="atLeast"/>
+    </w:pPr>
+    <w:rPr>
+      <w:rFonts w:ascii="Times New Roman" w:eastAsia="Times New Roman" w:hAnsi="Times New Roman" w:cs="Times New Roman"/>
+      <w:sz w:val="20"/>
+      <w:szCs w:val="20"/>
+      <w:lang w:val="es-ES_tradnl"/>
+    </w:rPr>
+  </w:style>
+  <w:style w:type="character" w:customStyle="1" w:styleId="EncabezadoCar">
+    <w:name w:val="Encabezado Car"/>
+    <w:basedOn w:val="Fuentedeprrafopredeter"/>
+    <w:link w:val="Encabezado"/>
+    <w:rsid w:val="00E96FA1"/>
+    <w:rPr>
+      <w:rFonts w:ascii="Times New Roman" w:eastAsia="Times New Roman" w:hAnsi="Times New Roman" w:cs="Times New Roman"/>
+      <w:sz w:val="20"/>
+      <w:szCs w:val="20"/>
+      <w:lang w:val="es-ES_tradnl"/>
+    </w:rPr>
+  </w:style>
+  <w:style w:type="paragraph" w:styleId="Piedepgina">
+    <w:name w:val="footer"/>
+    <w:basedOn w:val="Normal"/>
+    <w:link w:val="PiedepginaCar"/>
+    <w:rsid w:val="00E96FA1"/>
+    <w:pPr>
+      <w:widowControl w:val="0"/>
+      <w:tabs>
+        <w:tab w:val="center" w:pos="4320"/>
+        <w:tab w:val="right" w:pos="8640"/>
+      </w:tabs>
+      <w:spacing w:after="0" w:line="240" w:lineRule="atLeast"/>
+    </w:pPr>
+    <w:rPr>
+      <w:rFonts w:ascii="Times New Roman" w:eastAsia="Times New Roman" w:hAnsi="Times New Roman" w:cs="Times New Roman"/>
+      <w:sz w:val="20"/>
+      <w:szCs w:val="20"/>
+      <w:lang w:val="es-ES_tradnl"/>
+    </w:rPr>
+  </w:style>
+  <w:style w:type="character" w:customStyle="1" w:styleId="PiedepginaCar">
+    <w:name w:val="Pie de página Car"/>
+    <w:basedOn w:val="Fuentedeprrafopredeter"/>
+    <w:link w:val="Piedepgina"/>
+    <w:rsid w:val="00E96FA1"/>
+    <w:rPr>
+      <w:rFonts w:ascii="Times New Roman" w:eastAsia="Times New Roman" w:hAnsi="Times New Roman" w:cs="Times New Roman"/>
+      <w:sz w:val="20"/>
+      <w:szCs w:val="20"/>
+      <w:lang w:val="es-ES_tradnl"/>
+    </w:rPr>
+  </w:style>
+  <w:style w:type="character" w:styleId="Nmerodepgina">
+    <w:name w:val="page number"/>
+    <w:basedOn w:val="Fuentedeprrafopredeter"/>
+    <w:rsid w:val="00E96FA1"/>
+  </w:style>
+  <w:style w:type="paragraph" w:styleId="Textoindependiente">
+    <w:name w:val="Body Text"/>
+    <w:basedOn w:val="Normal"/>
+    <w:link w:val="TextoindependienteCar"/>
+    <w:rsid w:val="00E96FA1"/>
+    <w:pPr>
+      <w:keepLines/>
+      <w:widowControl w:val="0"/>
+      <w:spacing w:after="120" w:line="240" w:lineRule="atLeast"/>
+      <w:ind w:left="720"/>
+    </w:pPr>
+    <w:rPr>
+      <w:rFonts w:ascii="Times New Roman" w:eastAsia="Times New Roman" w:hAnsi="Times New Roman" w:cs="Times New Roman"/>
+      <w:sz w:val="20"/>
+      <w:szCs w:val="20"/>
+      <w:lang w:val="es-ES_tradnl"/>
+    </w:rPr>
+  </w:style>
+  <w:style w:type="character" w:customStyle="1" w:styleId="TextoindependienteCar">
+    <w:name w:val="Texto independiente Car"/>
+    <w:basedOn w:val="Fuentedeprrafopredeter"/>
+    <w:link w:val="Textoindependiente"/>
+    <w:rsid w:val="00E96FA1"/>
+    <w:rPr>
+      <w:rFonts w:ascii="Times New Roman" w:eastAsia="Times New Roman" w:hAnsi="Times New Roman" w:cs="Times New Roman"/>
+      <w:sz w:val="20"/>
+      <w:szCs w:val="20"/>
+      <w:lang w:val="es-ES_tradnl"/>
+    </w:rPr>
+  </w:style>
+  <w:style w:type="paragraph" w:customStyle="1" w:styleId="Paragraph1">
+    <w:name w:val="Paragraph1"/>
+    <w:basedOn w:val="Normal"/>
+    <w:rsid w:val="00E96FA1"/>
+    <w:pPr>
+      <w:widowControl w:val="0"/>
+      <w:spacing w:before="80" w:after="0" w:line="240" w:lineRule="auto"/>
+      <w:jc w:val="both"/>
+    </w:pPr>
+    <w:rPr>
+      <w:rFonts w:ascii="Times New Roman" w:eastAsia="Times New Roman" w:hAnsi="Times New Roman" w:cs="Times New Roman"/>
+      <w:sz w:val="20"/>
+      <w:szCs w:val="20"/>
+      <w:lang w:val="es-ES_tradnl"/>
+    </w:rPr>
+  </w:style>
+  <w:style w:type="paragraph" w:styleId="NormalWeb">
+    <w:name w:val="Normal (Web)"/>
+    <w:basedOn w:val="Normal"/>
+    <w:rsid w:val="00E96FA1"/>
+    <w:pPr>
+      <w:spacing w:before="100" w:beforeAutospacing="1" w:after="100" w:afterAutospacing="1" w:line="240" w:lineRule="auto"/>
+    </w:pPr>
+    <w:rPr>
+      <w:rFonts w:ascii="Times New Roman" w:eastAsia="Times New Roman" w:hAnsi="Times New Roman" w:cs="Times New Roman"/>
+      <w:sz w:val="24"/>
+      <w:szCs w:val="24"/>
+      <w:lang w:val="es-ES_tradnl"/>
+    </w:rPr>
+  </w:style>
+  <w:style w:type="character" w:styleId="Textoennegrita">
+    <w:name w:val="Strong"/>
+    <w:qFormat/>
+    <w:rsid w:val="00E96FA1"/>
+    <w:rPr>
+      <w:b/>
+      <w:bCs/>
+    </w:rPr>
+  </w:style>
+  <w:style w:type="paragraph" w:customStyle="1" w:styleId="infoblue">
+    <w:name w:val="infoblue"/>
+    <w:basedOn w:val="Normal"/>
+    <w:rsid w:val="00E96FA1"/>
+    <w:pPr>
+      <w:spacing w:after="120" w:line="240" w:lineRule="atLeast"/>
+      <w:ind w:left="720"/>
+    </w:pPr>
+    <w:rPr>
+      <w:rFonts w:ascii="Times New Roman" w:eastAsia="Times New Roman" w:hAnsi="Times New Roman" w:cs="Times New Roman"/>
+      <w:i/>
+      <w:iCs/>
+      <w:color w:val="0000FF"/>
+      <w:sz w:val="20"/>
+      <w:szCs w:val="20"/>
+      <w:lang w:val="es-ES_tradnl"/>
+    </w:rPr>
+  </w:style>
+  <w:style w:type="paragraph" w:styleId="Sangra2detindependiente">
+    <w:name w:val="Body Text Indent 2"/>
+    <w:basedOn w:val="Normal"/>
+    <w:link w:val="Sangra2detindependienteCar"/>
+    <w:rsid w:val="00E96FA1"/>
+    <w:pPr>
+      <w:widowControl w:val="0"/>
+      <w:spacing w:after="0" w:line="240" w:lineRule="atLeast"/>
+      <w:ind w:left="720" w:firstLine="414"/>
+      <w:jc w:val="both"/>
+    </w:pPr>
+    <w:rPr>
+      <w:rFonts w:ascii="Times New Roman" w:eastAsia="Times New Roman" w:hAnsi="Times New Roman" w:cs="Times New Roman"/>
+      <w:sz w:val="20"/>
+      <w:szCs w:val="20"/>
+    </w:rPr>
+  </w:style>
+  <w:style w:type="character" w:customStyle="1" w:styleId="Sangra2detindependienteCar">
+    <w:name w:val="Sangría 2 de t. independiente Car"/>
+    <w:basedOn w:val="Fuentedeprrafopredeter"/>
+    <w:link w:val="Sangra2detindependiente"/>
+    <w:rsid w:val="00E96FA1"/>
+    <w:rPr>
+      <w:rFonts w:ascii="Times New Roman" w:eastAsia="Times New Roman" w:hAnsi="Times New Roman" w:cs="Times New Roman"/>
+      <w:sz w:val="20"/>
+      <w:szCs w:val="20"/>
     </w:rPr>
   </w:style>
 </w:styles>
